--- a/打印/国考数学.docx
+++ b/打印/国考数学.docx
@@ -138,12 +138,11 @@
     <w:p>
       <w:pPr>
         <w:rPr>
-          <w:rFonts w:ascii="宋体" w:hAnsi="宋体" w:hint="eastAsia"/>
+          <w:rFonts w:ascii="宋体" w:hAnsi="宋体"/>
           <w:b/>
           <w:bCs/>
         </w:rPr>
       </w:pPr>
-      <w:bookmarkStart w:id="0" w:name="_GoBack"/>
       <w:r>
         <w:rPr>
           <w:rFonts w:ascii="宋体" w:hAnsi="宋体" w:hint="eastAsia"/>
@@ -161,7 +160,6 @@
         <w:t>【谓词逻辑】</w:t>
       </w:r>
     </w:p>
-    <w:bookmarkEnd w:id="0"/>
     <w:p>
       <w:pPr>
         <w:rPr>
@@ -187,6 +185,36 @@
           <w:rFonts w:ascii="宋体" w:hAnsi="宋体"/>
         </w:rPr>
       </w:pPr>
+    </w:p>
+    <w:p>
+      <w:pPr>
+        <w:rPr>
+          <w:rFonts w:ascii="宋体" w:hAnsi="宋体"/>
+        </w:rPr>
+      </w:pPr>
+    </w:p>
+    <w:p>
+      <w:pPr>
+        <w:rPr>
+          <w:rFonts w:ascii="宋体" w:hAnsi="宋体"/>
+        </w:rPr>
+      </w:pPr>
+      <w:bookmarkStart w:id="0" w:name="_GoBack"/>
+      <w:bookmarkEnd w:id="0"/>
+    </w:p>
+    <w:p>
+      <w:pPr>
+        <w:rPr>
+          <w:rFonts w:ascii="宋体" w:hAnsi="宋体"/>
+        </w:rPr>
+      </w:pPr>
+    </w:p>
+    <w:p>
+      <w:pPr>
+        <w:rPr>
+          <w:rFonts w:ascii="宋体" w:hAnsi="宋体"/>
+        </w:rPr>
+      </w:pPr>
       <w:r>
         <w:rPr>
           <w:rFonts w:ascii="宋体" w:hAnsi="宋体"/>
@@ -199,34 +227,6 @@
         </w:rPr>
         <w:t>、并不是所有的士兵都想当将军，而且不想当将军的士兵未必不是好士兵。（要求用两种形式，一种全称量词，一种存在量词）</w:t>
       </w:r>
-    </w:p>
-    <w:p>
-      <w:pPr>
-        <w:rPr>
-          <w:rFonts w:ascii="宋体" w:hAnsi="宋体"/>
-        </w:rPr>
-      </w:pPr>
-    </w:p>
-    <w:p>
-      <w:pPr>
-        <w:rPr>
-          <w:rFonts w:ascii="宋体" w:hAnsi="宋体"/>
-        </w:rPr>
-      </w:pPr>
-    </w:p>
-    <w:p>
-      <w:pPr>
-        <w:rPr>
-          <w:rFonts w:ascii="宋体" w:hAnsi="宋体" w:hint="eastAsia"/>
-        </w:rPr>
-      </w:pPr>
-    </w:p>
-    <w:p>
-      <w:pPr>
-        <w:rPr>
-          <w:rFonts w:ascii="宋体" w:hAnsi="宋体"/>
-        </w:rPr>
-      </w:pPr>
     </w:p>
     <w:p>
       <w:pPr>
@@ -338,7 +338,7 @@
     <w:p>
       <w:pPr>
         <w:rPr>
-          <w:rFonts w:ascii="宋体" w:hAnsi="宋体" w:hint="eastAsia"/>
+          <w:rFonts w:ascii="宋体" w:hAnsi="宋体"/>
         </w:rPr>
       </w:pPr>
       <w:r>
@@ -520,6 +520,7 @@
       <w:r>
         <w:rPr>
           <w:rFonts w:ascii="宋体" w:hAnsi="宋体"/>
+          <w:noProof/>
         </w:rPr>
         <w:drawing>
           <wp:inline distT="0" distB="0" distL="0" distR="0" wp14:anchorId="077F26CA" wp14:editId="5B3D1D04">
@@ -681,10 +682,10 @@
             <v:path o:extrusionok="f" gradientshapeok="t" o:connecttype="rect"/>
             <o:lock v:ext="edit" aspectratio="t"/>
           </v:shapetype>
-          <v:shape id="_x0000_i1111" type="#_x0000_t75" style="width:172.5pt;height:30.75pt" o:ole="">
+          <v:shape id="_x0000_i1025" type="#_x0000_t75" style="width:172.5pt;height:30.75pt" o:ole="">
             <v:imagedata r:id="rId12" o:title=""/>
           </v:shape>
-          <o:OLEObject Type="Embed" ProgID="Unknown" ShapeID="_x0000_i1111" DrawAspect="Content" ObjectID="_1637615043" r:id="rId13"/>
+          <o:OLEObject Type="Embed" ProgID="Unknown" ShapeID="_x0000_i1025" DrawAspect="Content" ObjectID="_1637615162" r:id="rId13"/>
         </w:object>
       </w:r>
     </w:p>
@@ -719,28 +720,28 @@
     <w:p>
       <w:pPr>
         <w:rPr>
-          <w:rFonts w:ascii="宋体" w:hAnsi="宋体" w:hint="eastAsia"/>
-        </w:rPr>
-      </w:pPr>
-    </w:p>
-    <w:p>
-      <w:pPr>
-        <w:rPr>
-          <w:rFonts w:ascii="宋体" w:hAnsi="宋体"/>
-        </w:rPr>
-      </w:pPr>
-    </w:p>
-    <w:p>
-      <w:pPr>
-        <w:rPr>
-          <w:rFonts w:ascii="宋体" w:hAnsi="宋体" w:hint="eastAsia"/>
-        </w:rPr>
-      </w:pPr>
-    </w:p>
-    <w:p>
-      <w:pPr>
-        <w:rPr>
-          <w:rFonts w:ascii="宋体" w:hAnsi="宋体" w:hint="eastAsia"/>
+          <w:rFonts w:ascii="宋体" w:hAnsi="宋体"/>
+        </w:rPr>
+      </w:pPr>
+    </w:p>
+    <w:p>
+      <w:pPr>
+        <w:rPr>
+          <w:rFonts w:ascii="宋体" w:hAnsi="宋体"/>
+        </w:rPr>
+      </w:pPr>
+    </w:p>
+    <w:p>
+      <w:pPr>
+        <w:rPr>
+          <w:rFonts w:ascii="宋体" w:hAnsi="宋体"/>
+        </w:rPr>
+      </w:pPr>
+    </w:p>
+    <w:p>
+      <w:pPr>
+        <w:rPr>
+          <w:rFonts w:ascii="宋体" w:hAnsi="宋体"/>
         </w:rPr>
       </w:pPr>
     </w:p>
@@ -774,10 +775,10 @@
           <w:rFonts w:ascii="宋体" w:hAnsi="宋体"/>
         </w:rPr>
         <w:object w:dxaOrig="5595" w:dyaOrig="1095" w14:anchorId="2D4A5D95">
-          <v:shape id="_x0000_i1112" type="#_x0000_t75" style="width:150.75pt;height:30pt" o:ole="">
+          <v:shape id="_x0000_i1026" type="#_x0000_t75" style="width:150.75pt;height:30pt" o:ole="">
             <v:imagedata r:id="rId14" o:title=""/>
           </v:shape>
-          <o:OLEObject Type="Embed" ProgID="Unknown" ShapeID="_x0000_i1112" DrawAspect="Content" ObjectID="_1637615044" r:id="rId15"/>
+          <o:OLEObject Type="Embed" ProgID="Unknown" ShapeID="_x0000_i1026" DrawAspect="Content" ObjectID="_1637615163" r:id="rId15"/>
         </w:object>
       </w:r>
     </w:p>
@@ -919,40 +920,41 @@
     <w:p>
       <w:pPr>
         <w:rPr>
-          <w:rFonts w:ascii="宋体" w:hAnsi="宋体" w:hint="eastAsia"/>
-        </w:rPr>
-      </w:pPr>
-    </w:p>
-    <w:p>
-      <w:pPr>
-        <w:rPr>
-          <w:rFonts w:ascii="宋体" w:hAnsi="宋体"/>
-        </w:rPr>
-      </w:pPr>
-    </w:p>
-    <w:p>
-      <w:pPr>
-        <w:rPr>
-          <w:rFonts w:ascii="宋体" w:hAnsi="宋体"/>
-        </w:rPr>
-      </w:pPr>
-    </w:p>
-    <w:p>
-      <w:pPr>
-        <w:rPr>
-          <w:rFonts w:ascii="宋体" w:hAnsi="宋体" w:hint="eastAsia"/>
-        </w:rPr>
-      </w:pPr>
-    </w:p>
-    <w:p>
-      <w:pPr>
-        <w:rPr>
-          <w:rFonts w:ascii="宋体" w:hAnsi="宋体"/>
-        </w:rPr>
-      </w:pPr>
-      <w:r>
-        <w:rPr>
-          <w:rFonts w:ascii="宋体" w:hAnsi="宋体"/>
+          <w:rFonts w:ascii="宋体" w:hAnsi="宋体"/>
+        </w:rPr>
+      </w:pPr>
+    </w:p>
+    <w:p>
+      <w:pPr>
+        <w:rPr>
+          <w:rFonts w:ascii="宋体" w:hAnsi="宋体"/>
+        </w:rPr>
+      </w:pPr>
+    </w:p>
+    <w:p>
+      <w:pPr>
+        <w:rPr>
+          <w:rFonts w:ascii="宋体" w:hAnsi="宋体"/>
+        </w:rPr>
+      </w:pPr>
+    </w:p>
+    <w:p>
+      <w:pPr>
+        <w:rPr>
+          <w:rFonts w:ascii="宋体" w:hAnsi="宋体"/>
+        </w:rPr>
+      </w:pPr>
+    </w:p>
+    <w:p>
+      <w:pPr>
+        <w:rPr>
+          <w:rFonts w:ascii="宋体" w:hAnsi="宋体"/>
+        </w:rPr>
+      </w:pPr>
+      <w:r>
+        <w:rPr>
+          <w:rFonts w:ascii="宋体" w:hAnsi="宋体"/>
+          <w:noProof/>
         </w:rPr>
         <w:drawing>
           <wp:inline distT="0" distB="0" distL="0" distR="0" wp14:anchorId="73FE944D" wp14:editId="088C47E2">
@@ -1040,40 +1042,41 @@
     <w:p>
       <w:pPr>
         <w:rPr>
-          <w:rFonts w:ascii="宋体" w:hAnsi="宋体" w:hint="eastAsia"/>
-        </w:rPr>
-      </w:pPr>
-    </w:p>
-    <w:p>
-      <w:pPr>
-        <w:rPr>
-          <w:rFonts w:ascii="宋体" w:hAnsi="宋体"/>
-        </w:rPr>
-      </w:pPr>
-    </w:p>
-    <w:p>
-      <w:pPr>
-        <w:rPr>
-          <w:rFonts w:ascii="宋体" w:hAnsi="宋体"/>
-        </w:rPr>
-      </w:pPr>
-    </w:p>
-    <w:p>
-      <w:pPr>
-        <w:rPr>
-          <w:rFonts w:ascii="宋体" w:hAnsi="宋体" w:hint="eastAsia"/>
-        </w:rPr>
-      </w:pPr>
-    </w:p>
-    <w:p>
-      <w:pPr>
-        <w:rPr>
-          <w:rFonts w:ascii="宋体" w:hAnsi="宋体"/>
-        </w:rPr>
-      </w:pPr>
-      <w:r>
-        <w:rPr>
-          <w:rFonts w:ascii="宋体" w:hAnsi="宋体"/>
+          <w:rFonts w:ascii="宋体" w:hAnsi="宋体"/>
+        </w:rPr>
+      </w:pPr>
+    </w:p>
+    <w:p>
+      <w:pPr>
+        <w:rPr>
+          <w:rFonts w:ascii="宋体" w:hAnsi="宋体"/>
+        </w:rPr>
+      </w:pPr>
+    </w:p>
+    <w:p>
+      <w:pPr>
+        <w:rPr>
+          <w:rFonts w:ascii="宋体" w:hAnsi="宋体"/>
+        </w:rPr>
+      </w:pPr>
+    </w:p>
+    <w:p>
+      <w:pPr>
+        <w:rPr>
+          <w:rFonts w:ascii="宋体" w:hAnsi="宋体"/>
+        </w:rPr>
+      </w:pPr>
+    </w:p>
+    <w:p>
+      <w:pPr>
+        <w:rPr>
+          <w:rFonts w:ascii="宋体" w:hAnsi="宋体"/>
+        </w:rPr>
+      </w:pPr>
+      <w:r>
+        <w:rPr>
+          <w:rFonts w:ascii="宋体" w:hAnsi="宋体"/>
+          <w:noProof/>
         </w:rPr>
         <w:drawing>
           <wp:inline distT="0" distB="0" distL="0" distR="0" wp14:anchorId="08AE70F6" wp14:editId="27304843">
@@ -1161,7 +1164,7 @@
     <w:p>
       <w:pPr>
         <w:rPr>
-          <w:rFonts w:ascii="宋体" w:hAnsi="宋体" w:hint="eastAsia"/>
+          <w:rFonts w:ascii="宋体" w:hAnsi="宋体"/>
         </w:rPr>
       </w:pPr>
     </w:p>
@@ -1187,7 +1190,7 @@
     <w:p>
       <w:pPr>
         <w:rPr>
-          <w:rFonts w:ascii="宋体" w:hAnsi="宋体" w:hint="eastAsia"/>
+          <w:rFonts w:ascii="宋体" w:hAnsi="宋体"/>
         </w:rPr>
       </w:pPr>
       <w:r>
@@ -1195,10 +1198,10 @@
           <w:rFonts w:ascii="宋体" w:hAnsi="宋体"/>
         </w:rPr>
         <w:object w:dxaOrig="11085" w:dyaOrig="1575" w14:anchorId="18F4E73C">
-          <v:shape id="_x0000_i1113" type="#_x0000_t75" style="width:293.25pt;height:42pt" o:ole="">
+          <v:shape id="_x0000_i1027" type="#_x0000_t75" style="width:293.25pt;height:42pt" o:ole="">
             <v:imagedata r:id="rId18" o:title=""/>
           </v:shape>
-          <o:OLEObject Type="Embed" ProgID="Unknown" ShapeID="_x0000_i1113" DrawAspect="Content" ObjectID="_1637615045" r:id="rId19"/>
+          <o:OLEObject Type="Embed" ProgID="Unknown" ShapeID="_x0000_i1027" DrawAspect="Content" ObjectID="_1637615164" r:id="rId19"/>
         </w:object>
       </w:r>
       <w:r>
@@ -1251,6 +1254,7 @@
       <w:r>
         <w:rPr>
           <w:rFonts w:ascii="宋体" w:hAnsi="宋体"/>
+          <w:noProof/>
         </w:rPr>
         <w:drawing>
           <wp:inline distT="0" distB="0" distL="0" distR="0" wp14:anchorId="02510357" wp14:editId="14A314F7">
@@ -1300,7 +1304,7 @@
     <w:p>
       <w:pPr>
         <w:rPr>
-          <w:rFonts w:ascii="宋体" w:hAnsi="宋体" w:hint="eastAsia"/>
+          <w:rFonts w:ascii="宋体" w:hAnsi="宋体"/>
         </w:rPr>
       </w:pPr>
       <w:r>
@@ -1331,6 +1335,7 @@
       <w:r>
         <w:rPr>
           <w:rFonts w:ascii="宋体" w:hAnsi="宋体"/>
+          <w:noProof/>
         </w:rPr>
         <w:drawing>
           <wp:inline distT="0" distB="0" distL="0" distR="0" wp14:anchorId="255243E6" wp14:editId="79D16B58">
@@ -1411,6 +1416,7 @@
       <w:r>
         <w:rPr>
           <w:rFonts w:ascii="宋体" w:hAnsi="宋体"/>
+          <w:noProof/>
         </w:rPr>
         <w:drawing>
           <wp:inline distT="0" distB="0" distL="0" distR="0" wp14:anchorId="0274F503" wp14:editId="26E18E6F">
@@ -1491,6 +1497,7 @@
       <w:r>
         <w:rPr>
           <w:rFonts w:ascii="宋体" w:hAnsi="宋体"/>
+          <w:noProof/>
         </w:rPr>
         <w:drawing>
           <wp:inline distT="0" distB="0" distL="0" distR="0" wp14:anchorId="747C34C3" wp14:editId="0E9F3961">
@@ -1571,6 +1578,7 @@
       <w:r>
         <w:rPr>
           <w:rFonts w:ascii="宋体" w:hAnsi="宋体"/>
+          <w:noProof/>
         </w:rPr>
         <w:drawing>
           <wp:inline distT="0" distB="0" distL="0" distR="0" wp14:anchorId="2E8B05C9" wp14:editId="3CE4A5E2">
@@ -1626,6 +1634,7 @@
       <w:r>
         <w:rPr>
           <w:rFonts w:ascii="宋体" w:hAnsi="宋体"/>
+          <w:noProof/>
         </w:rPr>
         <w:drawing>
           <wp:inline distT="0" distB="0" distL="0" distR="0" wp14:anchorId="42667A9F" wp14:editId="2D36FB88">
@@ -1706,6 +1715,7 @@
       <w:r>
         <w:rPr>
           <w:rFonts w:ascii="宋体" w:hAnsi="宋体"/>
+          <w:noProof/>
         </w:rPr>
         <w:drawing>
           <wp:inline distT="0" distB="0" distL="0" distR="0" wp14:anchorId="398CEA0A" wp14:editId="03F9700A">
@@ -1786,6 +1796,7 @@
       <w:r>
         <w:rPr>
           <w:rFonts w:ascii="宋体" w:hAnsi="宋体"/>
+          <w:noProof/>
         </w:rPr>
         <w:drawing>
           <wp:inline distT="0" distB="0" distL="0" distR="0" wp14:anchorId="5FEDF73F" wp14:editId="195239BE">
@@ -1863,21 +1874,21 @@
     <w:p>
       <w:pPr>
         <w:rPr>
-          <w:rFonts w:ascii="宋体" w:hAnsi="宋体" w:hint="eastAsia"/>
-        </w:rPr>
-      </w:pPr>
-    </w:p>
-    <w:p>
-      <w:pPr>
-        <w:rPr>
-          <w:rFonts w:ascii="宋体" w:hAnsi="宋体" w:hint="eastAsia"/>
-        </w:rPr>
-      </w:pPr>
-    </w:p>
-    <w:p>
-      <w:pPr>
-        <w:rPr>
-          <w:rFonts w:ascii="宋体" w:hAnsi="宋体" w:hint="eastAsia"/>
+          <w:rFonts w:ascii="宋体" w:hAnsi="宋体"/>
+        </w:rPr>
+      </w:pPr>
+    </w:p>
+    <w:p>
+      <w:pPr>
+        <w:rPr>
+          <w:rFonts w:ascii="宋体" w:hAnsi="宋体"/>
+        </w:rPr>
+      </w:pPr>
+    </w:p>
+    <w:p>
+      <w:pPr>
+        <w:rPr>
+          <w:rFonts w:ascii="宋体" w:hAnsi="宋体"/>
         </w:rPr>
       </w:pPr>
       <w:r>
@@ -1908,6 +1919,7 @@
       <w:r>
         <w:rPr>
           <w:rFonts w:ascii="宋体" w:hAnsi="宋体"/>
+          <w:noProof/>
         </w:rPr>
         <w:drawing>
           <wp:inline distT="0" distB="0" distL="0" distR="0" wp14:anchorId="0E88DE8D" wp14:editId="191C8B74">
@@ -2010,6 +2022,7 @@
       <w:r>
         <w:rPr>
           <w:rFonts w:ascii="宋体" w:hAnsi="宋体"/>
+          <w:noProof/>
         </w:rPr>
         <w:drawing>
           <wp:inline distT="0" distB="0" distL="0" distR="0" wp14:anchorId="153A2033" wp14:editId="71F20364">
@@ -2101,28 +2114,28 @@
     <w:p>
       <w:pPr>
         <w:rPr>
-          <w:rFonts w:ascii="宋体" w:hAnsi="宋体" w:hint="eastAsia"/>
-        </w:rPr>
-      </w:pPr>
-    </w:p>
-    <w:p>
-      <w:pPr>
-        <w:rPr>
-          <w:rFonts w:ascii="宋体" w:hAnsi="宋体"/>
-        </w:rPr>
-      </w:pPr>
-    </w:p>
-    <w:p>
-      <w:pPr>
-        <w:rPr>
-          <w:rFonts w:ascii="宋体" w:hAnsi="宋体"/>
-        </w:rPr>
-      </w:pPr>
-    </w:p>
-    <w:p>
-      <w:pPr>
-        <w:rPr>
-          <w:rFonts w:ascii="宋体" w:hAnsi="宋体" w:hint="eastAsia"/>
+          <w:rFonts w:ascii="宋体" w:hAnsi="宋体"/>
+        </w:rPr>
+      </w:pPr>
+    </w:p>
+    <w:p>
+      <w:pPr>
+        <w:rPr>
+          <w:rFonts w:ascii="宋体" w:hAnsi="宋体"/>
+        </w:rPr>
+      </w:pPr>
+    </w:p>
+    <w:p>
+      <w:pPr>
+        <w:rPr>
+          <w:rFonts w:ascii="宋体" w:hAnsi="宋体"/>
+        </w:rPr>
+      </w:pPr>
+    </w:p>
+    <w:p>
+      <w:pPr>
+        <w:rPr>
+          <w:rFonts w:ascii="宋体" w:hAnsi="宋体"/>
         </w:rPr>
       </w:pPr>
     </w:p>
@@ -2160,6 +2173,7 @@
       <w:r>
         <w:rPr>
           <w:rFonts w:ascii="宋体" w:hAnsi="宋体"/>
+          <w:noProof/>
         </w:rPr>
         <w:drawing>
           <wp:inline distT="0" distB="0" distL="0" distR="0" wp14:anchorId="6C78FC60" wp14:editId="7876E230">
@@ -2237,49 +2251,49 @@
     <w:p>
       <w:pPr>
         <w:rPr>
-          <w:rFonts w:ascii="宋体" w:hAnsi="宋体" w:hint="eastAsia"/>
-        </w:rPr>
-      </w:pPr>
-    </w:p>
-    <w:p>
-      <w:pPr>
-        <w:rPr>
-          <w:rFonts w:ascii="宋体" w:hAnsi="宋体"/>
-        </w:rPr>
-      </w:pPr>
-    </w:p>
-    <w:p>
-      <w:pPr>
-        <w:rPr>
-          <w:rFonts w:ascii="宋体" w:hAnsi="宋体"/>
-        </w:rPr>
-      </w:pPr>
-    </w:p>
-    <w:p>
-      <w:pPr>
-        <w:rPr>
-          <w:rFonts w:ascii="宋体" w:hAnsi="宋体" w:hint="eastAsia"/>
-        </w:rPr>
-      </w:pPr>
-    </w:p>
-    <w:p>
-      <w:pPr>
-        <w:rPr>
-          <w:rFonts w:ascii="宋体" w:hAnsi="宋体"/>
-        </w:rPr>
-      </w:pPr>
-    </w:p>
-    <w:p>
-      <w:pPr>
-        <w:rPr>
-          <w:rFonts w:ascii="宋体" w:hAnsi="宋体"/>
-        </w:rPr>
-      </w:pPr>
-    </w:p>
-    <w:p>
-      <w:pPr>
-        <w:rPr>
-          <w:rFonts w:ascii="宋体" w:hAnsi="宋体" w:hint="eastAsia"/>
+          <w:rFonts w:ascii="宋体" w:hAnsi="宋体"/>
+        </w:rPr>
+      </w:pPr>
+    </w:p>
+    <w:p>
+      <w:pPr>
+        <w:rPr>
+          <w:rFonts w:ascii="宋体" w:hAnsi="宋体"/>
+        </w:rPr>
+      </w:pPr>
+    </w:p>
+    <w:p>
+      <w:pPr>
+        <w:rPr>
+          <w:rFonts w:ascii="宋体" w:hAnsi="宋体"/>
+        </w:rPr>
+      </w:pPr>
+    </w:p>
+    <w:p>
+      <w:pPr>
+        <w:rPr>
+          <w:rFonts w:ascii="宋体" w:hAnsi="宋体"/>
+        </w:rPr>
+      </w:pPr>
+    </w:p>
+    <w:p>
+      <w:pPr>
+        <w:rPr>
+          <w:rFonts w:ascii="宋体" w:hAnsi="宋体"/>
+        </w:rPr>
+      </w:pPr>
+    </w:p>
+    <w:p>
+      <w:pPr>
+        <w:rPr>
+          <w:rFonts w:ascii="宋体" w:hAnsi="宋体"/>
+        </w:rPr>
+      </w:pPr>
+    </w:p>
+    <w:p>
+      <w:pPr>
+        <w:rPr>
+          <w:rFonts w:ascii="宋体" w:hAnsi="宋体"/>
         </w:rPr>
       </w:pPr>
     </w:p>
@@ -2317,6 +2331,7 @@
       <w:r>
         <w:rPr>
           <w:rFonts w:ascii="宋体" w:hAnsi="宋体"/>
+          <w:noProof/>
         </w:rPr>
         <w:drawing>
           <wp:inline distT="0" distB="0" distL="0" distR="0" wp14:anchorId="03D03A43" wp14:editId="6657C254">
@@ -2443,9 +2458,6 @@
     <w:p>
       <w:pPr>
         <w:pStyle w:val="2"/>
-        <w:rPr>
-          <w:rFonts w:hint="eastAsia"/>
-        </w:rPr>
       </w:pPr>
       <w:r>
         <w:lastRenderedPageBreak/>
@@ -2605,6 +2617,7 @@
       <w:r>
         <w:rPr>
           <w:rFonts w:ascii="宋体" w:hAnsi="宋体"/>
+          <w:noProof/>
         </w:rPr>
         <w:drawing>
           <wp:inline distT="0" distB="0" distL="0" distR="0" wp14:anchorId="4FC6EDE0" wp14:editId="1DA090A8">
@@ -2645,6 +2658,7 @@
       <w:r>
         <w:rPr>
           <w:rFonts w:ascii="宋体" w:hAnsi="宋体"/>
+          <w:noProof/>
         </w:rPr>
         <w:drawing>
           <wp:inline distT="0" distB="0" distL="0" distR="0" wp14:anchorId="33DA2E2F" wp14:editId="542AA0E8">
@@ -2825,6 +2839,7 @@
       <w:r>
         <w:rPr>
           <w:rFonts w:ascii="宋体" w:hAnsi="宋体"/>
+          <w:noProof/>
         </w:rPr>
         <w:drawing>
           <wp:inline distT="0" distB="0" distL="0" distR="0" wp14:anchorId="026BCA56" wp14:editId="7C3E07DA">
@@ -3038,40 +3053,41 @@
     <w:p>
       <w:pPr>
         <w:rPr>
-          <w:rFonts w:ascii="宋体" w:hAnsi="宋体" w:hint="eastAsia"/>
-        </w:rPr>
-      </w:pPr>
-    </w:p>
-    <w:p>
-      <w:pPr>
-        <w:rPr>
-          <w:rFonts w:ascii="宋体" w:hAnsi="宋体"/>
-        </w:rPr>
-      </w:pPr>
-    </w:p>
-    <w:p>
-      <w:pPr>
-        <w:rPr>
-          <w:rFonts w:ascii="宋体" w:hAnsi="宋体"/>
-        </w:rPr>
-      </w:pPr>
-    </w:p>
-    <w:p>
-      <w:pPr>
-        <w:rPr>
-          <w:rFonts w:ascii="宋体" w:hAnsi="宋体" w:hint="eastAsia"/>
-        </w:rPr>
-      </w:pPr>
-    </w:p>
-    <w:p>
-      <w:pPr>
-        <w:rPr>
-          <w:rFonts w:ascii="宋体" w:hAnsi="宋体"/>
-        </w:rPr>
-      </w:pPr>
-      <w:r>
-        <w:rPr>
-          <w:rFonts w:ascii="宋体" w:hAnsi="宋体"/>
+          <w:rFonts w:ascii="宋体" w:hAnsi="宋体"/>
+        </w:rPr>
+      </w:pPr>
+    </w:p>
+    <w:p>
+      <w:pPr>
+        <w:rPr>
+          <w:rFonts w:ascii="宋体" w:hAnsi="宋体"/>
+        </w:rPr>
+      </w:pPr>
+    </w:p>
+    <w:p>
+      <w:pPr>
+        <w:rPr>
+          <w:rFonts w:ascii="宋体" w:hAnsi="宋体"/>
+        </w:rPr>
+      </w:pPr>
+    </w:p>
+    <w:p>
+      <w:pPr>
+        <w:rPr>
+          <w:rFonts w:ascii="宋体" w:hAnsi="宋体"/>
+        </w:rPr>
+      </w:pPr>
+    </w:p>
+    <w:p>
+      <w:pPr>
+        <w:rPr>
+          <w:rFonts w:ascii="宋体" w:hAnsi="宋体"/>
+        </w:rPr>
+      </w:pPr>
+      <w:r>
+        <w:rPr>
+          <w:rFonts w:ascii="宋体" w:hAnsi="宋体"/>
+          <w:noProof/>
         </w:rPr>
         <w:drawing>
           <wp:inline distT="0" distB="0" distL="0" distR="0" wp14:anchorId="72C02264" wp14:editId="3038D0D1">
@@ -3278,21 +3294,21 @@
     <w:p>
       <w:pPr>
         <w:rPr>
-          <w:rFonts w:ascii="宋体" w:hAnsi="宋体" w:hint="eastAsia"/>
-        </w:rPr>
-      </w:pPr>
-    </w:p>
-    <w:p>
-      <w:pPr>
-        <w:rPr>
-          <w:rFonts w:ascii="宋体" w:hAnsi="宋体"/>
-        </w:rPr>
-      </w:pPr>
-    </w:p>
-    <w:p>
-      <w:pPr>
-        <w:rPr>
-          <w:rFonts w:ascii="宋体" w:hAnsi="宋体" w:hint="eastAsia"/>
+          <w:rFonts w:ascii="宋体" w:hAnsi="宋体"/>
+        </w:rPr>
+      </w:pPr>
+    </w:p>
+    <w:p>
+      <w:pPr>
+        <w:rPr>
+          <w:rFonts w:ascii="宋体" w:hAnsi="宋体"/>
+        </w:rPr>
+      </w:pPr>
+    </w:p>
+    <w:p>
+      <w:pPr>
+        <w:rPr>
+          <w:rFonts w:ascii="宋体" w:hAnsi="宋体"/>
         </w:rPr>
       </w:pPr>
     </w:p>
@@ -3539,56 +3555,56 @@
     <w:p>
       <w:pPr>
         <w:rPr>
-          <w:rFonts w:ascii="宋体" w:hAnsi="宋体" w:hint="eastAsia"/>
-        </w:rPr>
-      </w:pPr>
-    </w:p>
-    <w:p>
-      <w:pPr>
-        <w:rPr>
-          <w:rFonts w:ascii="宋体" w:hAnsi="宋体"/>
-        </w:rPr>
-      </w:pPr>
-    </w:p>
-    <w:p>
-      <w:pPr>
-        <w:rPr>
-          <w:rFonts w:ascii="宋体" w:hAnsi="宋体"/>
-        </w:rPr>
-      </w:pPr>
-    </w:p>
-    <w:p>
-      <w:pPr>
-        <w:rPr>
-          <w:rFonts w:ascii="宋体" w:hAnsi="宋体"/>
-        </w:rPr>
-      </w:pPr>
-    </w:p>
-    <w:p>
-      <w:pPr>
-        <w:rPr>
-          <w:rFonts w:ascii="宋体" w:hAnsi="宋体"/>
-        </w:rPr>
-      </w:pPr>
-    </w:p>
-    <w:p>
-      <w:pPr>
-        <w:rPr>
-          <w:rFonts w:ascii="宋体" w:hAnsi="宋体" w:hint="eastAsia"/>
-        </w:rPr>
-      </w:pPr>
-    </w:p>
-    <w:p>
-      <w:pPr>
-        <w:rPr>
-          <w:rFonts w:ascii="宋体" w:hAnsi="宋体" w:hint="eastAsia"/>
-        </w:rPr>
-      </w:pPr>
-    </w:p>
-    <w:p>
-      <w:pPr>
-        <w:rPr>
-          <w:rFonts w:ascii="宋体" w:hAnsi="宋体" w:hint="eastAsia"/>
+          <w:rFonts w:ascii="宋体" w:hAnsi="宋体"/>
+        </w:rPr>
+      </w:pPr>
+    </w:p>
+    <w:p>
+      <w:pPr>
+        <w:rPr>
+          <w:rFonts w:ascii="宋体" w:hAnsi="宋体"/>
+        </w:rPr>
+      </w:pPr>
+    </w:p>
+    <w:p>
+      <w:pPr>
+        <w:rPr>
+          <w:rFonts w:ascii="宋体" w:hAnsi="宋体"/>
+        </w:rPr>
+      </w:pPr>
+    </w:p>
+    <w:p>
+      <w:pPr>
+        <w:rPr>
+          <w:rFonts w:ascii="宋体" w:hAnsi="宋体"/>
+        </w:rPr>
+      </w:pPr>
+    </w:p>
+    <w:p>
+      <w:pPr>
+        <w:rPr>
+          <w:rFonts w:ascii="宋体" w:hAnsi="宋体"/>
+        </w:rPr>
+      </w:pPr>
+    </w:p>
+    <w:p>
+      <w:pPr>
+        <w:rPr>
+          <w:rFonts w:ascii="宋体" w:hAnsi="宋体"/>
+        </w:rPr>
+      </w:pPr>
+    </w:p>
+    <w:p>
+      <w:pPr>
+        <w:rPr>
+          <w:rFonts w:ascii="宋体" w:hAnsi="宋体"/>
+        </w:rPr>
+      </w:pPr>
+    </w:p>
+    <w:p>
+      <w:pPr>
+        <w:rPr>
+          <w:rFonts w:ascii="宋体" w:hAnsi="宋体"/>
         </w:rPr>
       </w:pPr>
       <w:r>
@@ -3640,7 +3656,7 @@
     <w:p>
       <w:pPr>
         <w:rPr>
-          <w:rFonts w:ascii="宋体" w:hAnsi="宋体" w:hint="eastAsia"/>
+          <w:rFonts w:ascii="宋体" w:hAnsi="宋体"/>
         </w:rPr>
       </w:pPr>
     </w:p>
@@ -3655,7 +3671,6 @@
     <w:p>
       <w:pPr>
         <w:rPr>
-          <w:rFonts w:hint="eastAsia"/>
           <w:b/>
           <w:bCs/>
         </w:rPr>
@@ -4161,6 +4176,7 @@
   <w:style w:type="character" w:default="1" w:styleId="a0">
     <w:name w:val="Default Paragraph Font"/>
     <w:uiPriority w:val="1"/>
+    <w:semiHidden/>
     <w:unhideWhenUsed/>
   </w:style>
   <w:style w:type="table" w:default="1" w:styleId="a1">
